--- a/Assignments/Week08/Session01/Palumbo-DiscussionQuestions.docx
+++ b/Assignments/Week08/Session01/Palumbo-DiscussionQuestions.docx
@@ -16,7 +16,14 @@
           <w:sz w:val="24"/>
           <w:szCs w:val="24"/>
         </w:rPr>
-        <w:t>June 10</w:t>
+        <w:t>Ju</w:t>
+      </w:r>
+      <w:r>
+        <w:rPr>
+          <w:sz w:val="24"/>
+          <w:szCs w:val="24"/>
+        </w:rPr>
+        <w:t>ly 11</w:t>
       </w:r>
       <w:r>
         <w:rPr>
@@ -129,7 +136,14 @@
           <w:szCs w:val="24"/>
         </w:rPr>
         <w:tab/>
-        <w:t>Reading Discussions – Week3</w:t>
+        <w:t>Reading Discussions – Week</w:t>
+      </w:r>
+      <w:r>
+        <w:rPr>
+          <w:sz w:val="24"/>
+          <w:szCs w:val="24"/>
+        </w:rPr>
+        <w:t>8</w:t>
       </w:r>
       <w:r>
         <w:rPr>
@@ -168,7 +182,41 @@
           <w:szCs w:val="24"/>
         </w:rPr>
         <w:tab/>
-        <w:t>Sunday, June 10</w:t>
+      </w:r>
+      <w:r>
+        <w:rPr>
+          <w:sz w:val="24"/>
+          <w:szCs w:val="24"/>
+        </w:rPr>
+        <w:t>Wednesday</w:t>
+      </w:r>
+      <w:r>
+        <w:rPr>
+          <w:sz w:val="24"/>
+          <w:szCs w:val="24"/>
+        </w:rPr>
+        <w:t>, Ju</w:t>
+      </w:r>
+      <w:r>
+        <w:rPr>
+          <w:sz w:val="24"/>
+          <w:szCs w:val="24"/>
+        </w:rPr>
+        <w:t>ly</w:t>
+      </w:r>
+      <w:r>
+        <w:rPr>
+          <w:sz w:val="24"/>
+          <w:szCs w:val="24"/>
+        </w:rPr>
+        <w:t xml:space="preserve"> 1</w:t>
+      </w:r>
+      <w:r>
+        <w:rPr>
+          <w:sz w:val="24"/>
+          <w:szCs w:val="24"/>
+        </w:rPr>
+        <w:t>1</w:t>
       </w:r>
       <w:r>
         <w:rPr>
@@ -197,15 +245,11 @@
     </w:p>
     <w:p>
       <w:pPr>
-        <w:numPr>
-          <w:ilvl w:val="0"/>
-          <w:numId w:val="4"/>
-        </w:numPr>
         <w:shd w:val="clear" w:color="auto" w:fill="FFFFFF"/>
         <w:spacing w:before="100" w:beforeAutospacing="1" w:after="100" w:afterAutospacing="1" w:line="240" w:lineRule="auto"/>
-        <w:ind w:left="375"/>
-        <w:rPr>
-          <w:rFonts w:eastAsia="Times New Roman" w:cs="Helvetica"/>
+        <w:jc w:val="both"/>
+        <w:rPr>
+          <w:rFonts w:eastAsia="Times New Roman" w:cstheme="minorHAnsi"/>
           <w:color w:val="2D3B45"/>
           <w:sz w:val="24"/>
           <w:szCs w:val="24"/>
@@ -213,12 +257,21 @@
       </w:pPr>
       <w:r>
         <w:rPr>
-          <w:rFonts w:eastAsia="Times New Roman" w:cs="Helvetica"/>
+          <w:rFonts w:eastAsia="Times New Roman" w:cstheme="minorHAnsi"/>
           <w:color w:val="2D3B45"/>
           <w:sz w:val="24"/>
           <w:szCs w:val="24"/>
         </w:rPr>
-        <w:t>What is Hadoop?  How does it work? </w:t>
+        <w:t xml:space="preserve">Question 1. </w:t>
+      </w:r>
+      <w:r>
+        <w:rPr>
+          <w:rFonts w:eastAsia="Times New Roman" w:cstheme="minorHAnsi"/>
+          <w:color w:val="2D3B45"/>
+          <w:sz w:val="24"/>
+          <w:szCs w:val="24"/>
+        </w:rPr>
+        <w:t>What are your thoughts or position with respect to privacy and ethical concerns in the context of BI and analytics?</w:t>
       </w:r>
     </w:p>
     <w:p>
@@ -235,174 +288,21 @@
           <w:sz w:val="24"/>
           <w:szCs w:val="24"/>
         </w:rPr>
-        <w:t xml:space="preserve">Hadoop is a </w:t>
-      </w:r>
-      <w:r>
-        <w:rPr>
-          <w:i/>
-          <w:sz w:val="24"/>
-          <w:szCs w:val="24"/>
-        </w:rPr>
-        <w:t xml:space="preserve">newer </w:t>
-      </w:r>
-      <w:r>
-        <w:rPr>
-          <w:sz w:val="24"/>
-          <w:szCs w:val="24"/>
-        </w:rPr>
-        <w:t xml:space="preserve">data store technology that is based on the concept of </w:t>
-      </w:r>
-      <w:r>
-        <w:rPr>
-          <w:sz w:val="24"/>
-          <w:szCs w:val="24"/>
-        </w:rPr>
-        <w:t xml:space="preserve">distributed computing </w:t>
-      </w:r>
-      <w:r>
-        <w:rPr>
-          <w:sz w:val="24"/>
-          <w:szCs w:val="24"/>
-        </w:rPr>
-        <w:t xml:space="preserve">employing </w:t>
-      </w:r>
-      <w:r>
-        <w:rPr>
-          <w:i/>
-          <w:sz w:val="24"/>
-          <w:szCs w:val="24"/>
-        </w:rPr>
-        <w:t xml:space="preserve">map-reduce </w:t>
-      </w:r>
-      <w:r>
-        <w:rPr>
-          <w:sz w:val="24"/>
-          <w:szCs w:val="24"/>
-        </w:rPr>
-        <w:t xml:space="preserve">processing, and was </w:t>
-      </w:r>
-      <w:r>
-        <w:rPr>
-          <w:sz w:val="24"/>
-          <w:szCs w:val="24"/>
-        </w:rPr>
-        <w:t>designed as an alternative to traditional relational databases</w:t>
-      </w:r>
-      <w:r>
-        <w:rPr>
-          <w:sz w:val="24"/>
-          <w:szCs w:val="24"/>
-        </w:rPr>
-        <w:t>.  It is used</w:t>
-      </w:r>
-      <w:r>
-        <w:rPr>
-          <w:sz w:val="24"/>
-          <w:szCs w:val="24"/>
-        </w:rPr>
-        <w:t xml:space="preserve"> to </w:t>
-      </w:r>
-      <w:r>
-        <w:rPr>
-          <w:sz w:val="24"/>
-          <w:szCs w:val="24"/>
-        </w:rPr>
-        <w:t xml:space="preserve">both </w:t>
-      </w:r>
-      <w:r>
-        <w:rPr>
-          <w:sz w:val="24"/>
-          <w:szCs w:val="24"/>
-        </w:rPr>
-        <w:t xml:space="preserve">store and </w:t>
-      </w:r>
-      <w:r>
-        <w:rPr>
-          <w:sz w:val="24"/>
-          <w:szCs w:val="24"/>
-        </w:rPr>
-        <w:t xml:space="preserve">further </w:t>
-      </w:r>
-      <w:r>
-        <w:rPr>
-          <w:sz w:val="24"/>
-          <w:szCs w:val="24"/>
-        </w:rPr>
-        <w:t xml:space="preserve">process not only structured data but more importantly massive amounts of </w:t>
-      </w:r>
-      <w:r>
-        <w:rPr>
-          <w:i/>
-          <w:sz w:val="24"/>
-          <w:szCs w:val="24"/>
-        </w:rPr>
-        <w:t>non-structured</w:t>
-      </w:r>
-      <w:r>
-        <w:rPr>
-          <w:sz w:val="24"/>
-          <w:szCs w:val="24"/>
-        </w:rPr>
-        <w:t xml:space="preserve"> data (e.g. </w:t>
-      </w:r>
-      <w:r>
-        <w:rPr>
-          <w:sz w:val="24"/>
-          <w:szCs w:val="24"/>
-        </w:rPr>
-        <w:t>social media</w:t>
-      </w:r>
-      <w:r>
-        <w:rPr>
-          <w:sz w:val="24"/>
-          <w:szCs w:val="24"/>
-        </w:rPr>
-        <w:t xml:space="preserve">, video, audio).  Hadoop is a member of the </w:t>
-      </w:r>
-      <w:r>
-        <w:rPr>
-          <w:i/>
-          <w:sz w:val="24"/>
-          <w:szCs w:val="24"/>
-        </w:rPr>
-        <w:t>NoSQL (not only SQL)</w:t>
-      </w:r>
-      <w:r>
-        <w:rPr>
-          <w:sz w:val="24"/>
-          <w:szCs w:val="24"/>
-        </w:rPr>
-        <w:t xml:space="preserve"> class of database technologies.  It was formally released as </w:t>
-      </w:r>
-      <w:r>
-        <w:rPr>
-          <w:i/>
-          <w:sz w:val="24"/>
-          <w:szCs w:val="24"/>
-        </w:rPr>
-        <w:t xml:space="preserve">open-source </w:t>
-      </w:r>
-      <w:r>
-        <w:rPr>
-          <w:sz w:val="24"/>
-          <w:szCs w:val="24"/>
-        </w:rPr>
-        <w:t xml:space="preserve">technology by the </w:t>
-      </w:r>
-      <w:r>
-        <w:rPr>
-          <w:i/>
-          <w:sz w:val="24"/>
-          <w:szCs w:val="24"/>
-        </w:rPr>
-        <w:t xml:space="preserve">Apache Software Foundation </w:t>
-      </w:r>
-      <w:r>
-        <w:rPr>
-          <w:sz w:val="24"/>
-          <w:szCs w:val="24"/>
-        </w:rPr>
-        <w:t>in 2011.</w:t>
+        <w:t xml:space="preserve">This is a topic that is near and dear to my heart and I have a very direct and personal view on this.  Given the widespread reports of misuse of data, data breaches, collection of data without consent from or knowledge of the end-user etc., there must be more constraints put into place that protect the consumer from unlawful use of </w:t>
+      </w:r>
+      <w:r>
+        <w:rPr>
+          <w:sz w:val="24"/>
+          <w:szCs w:val="24"/>
+        </w:rPr>
+        <w:t xml:space="preserve">this </w:t>
+      </w:r>
+      <w:r>
+        <w:rPr>
+          <w:sz w:val="24"/>
+          <w:szCs w:val="24"/>
+        </w:rPr>
+        <w:t xml:space="preserve">private data.  </w:t>
       </w:r>
     </w:p>
     <w:p>
@@ -417,6 +317,265 @@
     </w:p>
     <w:p>
       <w:pPr>
+        <w:jc w:val="both"/>
+        <w:rPr>
+          <w:sz w:val="24"/>
+          <w:szCs w:val="24"/>
+        </w:rPr>
+      </w:pPr>
+      <w:r>
+        <w:rPr>
+          <w:sz w:val="24"/>
+          <w:szCs w:val="24"/>
+        </w:rPr>
+        <w:t xml:space="preserve">Companies should not be allowed to capture or harvest user data without the expressed and written consent from the user </w:t>
+      </w:r>
+      <w:r>
+        <w:rPr>
+          <w:sz w:val="24"/>
+          <w:szCs w:val="24"/>
+        </w:rPr>
+        <w:t xml:space="preserve">and the company must transparently apprise all users of how their data will be used </w:t>
+      </w:r>
+      <w:r>
+        <w:rPr>
+          <w:i/>
+          <w:sz w:val="24"/>
+          <w:szCs w:val="24"/>
+        </w:rPr>
+        <w:t>before</w:t>
+      </w:r>
+      <w:r>
+        <w:rPr>
+          <w:i/>
+          <w:sz w:val="24"/>
+          <w:szCs w:val="24"/>
+        </w:rPr>
+        <w:t>hand</w:t>
+      </w:r>
+      <w:r>
+        <w:rPr>
+          <w:sz w:val="24"/>
+          <w:szCs w:val="24"/>
+        </w:rPr>
+        <w:t xml:space="preserve"> with the ability to opt-out at will at any point in time.  Yes, I understand that there are rules in place and changes presently being made to address this, but it simply does not go far enough or do justice when justice needs to be done.</w:t>
+      </w:r>
+    </w:p>
+    <w:p>
+      <w:pPr>
+        <w:jc w:val="both"/>
+        <w:rPr>
+          <w:sz w:val="24"/>
+          <w:szCs w:val="24"/>
+        </w:rPr>
+      </w:pPr>
+      <w:r>
+        <w:rPr>
+          <w:sz w:val="24"/>
+          <w:szCs w:val="24"/>
+        </w:rPr>
+        <w:t xml:space="preserve">It is far to easy for a company to do what they want with this data and then hide behind the veil of the usage disclaimer that is 20 pages long and filled with legalese that for most people would require hiring </w:t>
+      </w:r>
+      <w:r>
+        <w:rPr>
+          <w:sz w:val="24"/>
+          <w:szCs w:val="24"/>
+        </w:rPr>
+        <w:t xml:space="preserve">a </w:t>
+      </w:r>
+      <w:r>
+        <w:rPr>
+          <w:sz w:val="24"/>
+          <w:szCs w:val="24"/>
+        </w:rPr>
+        <w:t>lawyer to actually interpret and understand.</w:t>
+      </w:r>
+      <w:r>
+        <w:rPr>
+          <w:sz w:val="24"/>
+          <w:szCs w:val="24"/>
+        </w:rPr>
+        <w:t xml:space="preserve">  </w:t>
+      </w:r>
+    </w:p>
+    <w:p>
+      <w:pPr>
+        <w:jc w:val="both"/>
+        <w:rPr>
+          <w:sz w:val="24"/>
+          <w:szCs w:val="24"/>
+        </w:rPr>
+      </w:pPr>
+      <w:r>
+        <w:rPr>
+          <w:sz w:val="24"/>
+          <w:szCs w:val="24"/>
+        </w:rPr>
+        <w:t xml:space="preserve">Further, when incidents of data breaches or misuse are brought to the attention of the public it becomes big news a few days but then slowly dissipates into the ether.  It seems that we never really hear much of consequences and if there are any it somehow seems that there is little payback to the consumer.  </w:t>
+      </w:r>
+      <w:proofErr w:type="gramStart"/>
+      <w:r>
+        <w:rPr>
+          <w:sz w:val="24"/>
+          <w:szCs w:val="24"/>
+        </w:rPr>
+        <w:t>So</w:t>
+      </w:r>
+      <w:bookmarkStart w:id="0" w:name="_GoBack"/>
+      <w:bookmarkEnd w:id="0"/>
+      <w:proofErr w:type="gramEnd"/>
+      <w:r>
+        <w:rPr>
+          <w:sz w:val="24"/>
+          <w:szCs w:val="24"/>
+        </w:rPr>
+        <w:t xml:space="preserve"> what if our lives are disrupted by identity theft or we have to spend considerable time and money to re</w:t>
+      </w:r>
+      <w:r>
+        <w:rPr>
+          <w:sz w:val="24"/>
+          <w:szCs w:val="24"/>
+        </w:rPr>
+        <w:t xml:space="preserve">cover.  </w:t>
+      </w:r>
+    </w:p>
+    <w:p>
+      <w:pPr>
+        <w:jc w:val="both"/>
+        <w:rPr>
+          <w:sz w:val="24"/>
+          <w:szCs w:val="24"/>
+        </w:rPr>
+      </w:pPr>
+      <w:r>
+        <w:rPr>
+          <w:sz w:val="24"/>
+          <w:szCs w:val="24"/>
+        </w:rPr>
+        <w:t xml:space="preserve">I believe laws need to be put into place that absolutely put the hammer down on organizations that can’t seem to get it right and then lie and/or bend the truth rather than just face up to the facts and make things right.  Jail time and </w:t>
+      </w:r>
+      <w:r>
+        <w:rPr>
+          <w:i/>
+          <w:sz w:val="24"/>
+          <w:szCs w:val="24"/>
+        </w:rPr>
+        <w:t xml:space="preserve">HUGE </w:t>
+      </w:r>
+      <w:r>
+        <w:rPr>
+          <w:sz w:val="24"/>
+          <w:szCs w:val="24"/>
+        </w:rPr>
+        <w:t xml:space="preserve">fines are warranted for those people that are in the positions to protect consumer rights but fail to do so.  </w:t>
+      </w:r>
+    </w:p>
+    <w:p>
+      <w:pPr>
+        <w:jc w:val="both"/>
+        <w:rPr>
+          <w:sz w:val="24"/>
+          <w:szCs w:val="24"/>
+        </w:rPr>
+      </w:pPr>
+      <w:r>
+        <w:rPr>
+          <w:sz w:val="24"/>
+          <w:szCs w:val="24"/>
+        </w:rPr>
+        <w:t>From the last course video regarding realtors and sellers of home that are apparently recording potentials home-buyers without their consent as the walk through a home, I find this horribly offensive and the practice should be stopped immediately.  The conversations between the parties that are viewing the home should be considered exclusive and private to those parties.  To gather knowledge from those conversations and then use it</w:t>
+      </w:r>
+      <w:r>
+        <w:rPr>
+          <w:sz w:val="24"/>
+          <w:szCs w:val="24"/>
+        </w:rPr>
+        <w:t>,</w:t>
+      </w:r>
+      <w:r>
+        <w:rPr>
+          <w:sz w:val="24"/>
+          <w:szCs w:val="24"/>
+        </w:rPr>
+        <w:t xml:space="preserve"> more than likely</w:t>
+      </w:r>
+      <w:r>
+        <w:rPr>
+          <w:sz w:val="24"/>
+          <w:szCs w:val="24"/>
+        </w:rPr>
+        <w:t>,</w:t>
+      </w:r>
+      <w:r>
+        <w:rPr>
+          <w:sz w:val="24"/>
+          <w:szCs w:val="24"/>
+        </w:rPr>
+        <w:t xml:space="preserve"> against the </w:t>
+      </w:r>
+      <w:r>
+        <w:rPr>
+          <w:sz w:val="24"/>
+          <w:szCs w:val="24"/>
+        </w:rPr>
+        <w:lastRenderedPageBreak/>
+        <w:t xml:space="preserve">buyers during the negotiation process is just appalling.  If it happened to me I would seek legal counsel.  I know some state allow recording without </w:t>
+      </w:r>
+      <w:r>
+        <w:rPr>
+          <w:sz w:val="24"/>
+          <w:szCs w:val="24"/>
+        </w:rPr>
+        <w:t>consent,</w:t>
+      </w:r>
+      <w:r>
+        <w:rPr>
+          <w:sz w:val="24"/>
+          <w:szCs w:val="24"/>
+        </w:rPr>
+        <w:t xml:space="preserve"> but this is different.  This is recording a conversation to then use to gain an advantage over a party that is acting on good faith during a monetary negoti</w:t>
+      </w:r>
+      <w:r>
+        <w:rPr>
+          <w:sz w:val="24"/>
+          <w:szCs w:val="24"/>
+        </w:rPr>
+        <w:t>ation.  It is patently wrong.</w:t>
+      </w:r>
+    </w:p>
+    <w:p>
+      <w:pPr>
+        <w:shd w:val="clear" w:color="auto" w:fill="FFFFFF"/>
+        <w:spacing w:before="100" w:beforeAutospacing="1" w:after="0" w:line="240" w:lineRule="auto"/>
+        <w:jc w:val="both"/>
+        <w:rPr>
+          <w:rFonts w:eastAsia="Times New Roman" w:cstheme="minorHAnsi"/>
+          <w:color w:val="2D3B45"/>
+          <w:sz w:val="24"/>
+          <w:szCs w:val="24"/>
+        </w:rPr>
+      </w:pPr>
+      <w:r>
+        <w:rPr>
+          <w:rFonts w:eastAsia="Times New Roman" w:cstheme="minorHAnsi"/>
+          <w:color w:val="2D3B45"/>
+          <w:sz w:val="24"/>
+          <w:szCs w:val="24"/>
+        </w:rPr>
+        <w:t xml:space="preserve">Question 2. </w:t>
+      </w:r>
+      <w:r>
+        <w:rPr>
+          <w:rFonts w:eastAsia="Times New Roman" w:cstheme="minorHAnsi"/>
+          <w:color w:val="2D3B45"/>
+          <w:sz w:val="24"/>
+          <w:szCs w:val="24"/>
+        </w:rPr>
+        <w:t>What do you think will be the most interesting or important developments in BI/analytics in the next five years? </w:t>
+      </w:r>
+    </w:p>
+    <w:p>
+      <w:pPr>
         <w:pStyle w:val="NoSpacing"/>
         <w:jc w:val="both"/>
         <w:rPr>
@@ -424,198 +583,32 @@
           <w:szCs w:val="24"/>
         </w:rPr>
       </w:pPr>
-      <w:r>
-        <w:rPr>
-          <w:sz w:val="24"/>
-          <w:szCs w:val="24"/>
-        </w:rPr>
-        <w:t>As mentioned</w:t>
-      </w:r>
-      <w:r>
-        <w:rPr>
-          <w:sz w:val="24"/>
-          <w:szCs w:val="24"/>
-        </w:rPr>
-        <w:t>,</w:t>
-      </w:r>
-      <w:r>
-        <w:rPr>
-          <w:sz w:val="24"/>
-          <w:szCs w:val="24"/>
-        </w:rPr>
-        <w:t xml:space="preserve"> Hadoop is a </w:t>
-      </w:r>
-      <w:r>
-        <w:rPr>
-          <w:i/>
-          <w:sz w:val="24"/>
-          <w:szCs w:val="24"/>
-        </w:rPr>
-        <w:t>distributed</w:t>
-      </w:r>
-      <w:r>
-        <w:rPr>
-          <w:sz w:val="24"/>
-          <w:szCs w:val="24"/>
-        </w:rPr>
-        <w:t xml:space="preserve"> database </w:t>
-      </w:r>
-      <w:r>
-        <w:rPr>
-          <w:sz w:val="24"/>
-          <w:szCs w:val="24"/>
-        </w:rPr>
-        <w:t xml:space="preserve">system </w:t>
-      </w:r>
-      <w:r>
-        <w:rPr>
-          <w:sz w:val="24"/>
-          <w:szCs w:val="24"/>
-        </w:rPr>
-        <w:t xml:space="preserve">that </w:t>
-      </w:r>
-      <w:r>
-        <w:rPr>
-          <w:sz w:val="24"/>
-          <w:szCs w:val="24"/>
-        </w:rPr>
-        <w:t>utilizes</w:t>
-      </w:r>
-      <w:r>
-        <w:rPr>
-          <w:sz w:val="24"/>
-          <w:szCs w:val="24"/>
-        </w:rPr>
-        <w:t xml:space="preserve"> </w:t>
-      </w:r>
-      <w:r>
-        <w:rPr>
-          <w:sz w:val="24"/>
-          <w:szCs w:val="24"/>
-        </w:rPr>
-        <w:t>lower-cost</w:t>
-      </w:r>
-      <w:r>
-        <w:rPr>
-          <w:i/>
-          <w:sz w:val="24"/>
-          <w:szCs w:val="24"/>
-        </w:rPr>
-        <w:t xml:space="preserve"> </w:t>
-      </w:r>
-      <w:r>
-        <w:rPr>
-          <w:sz w:val="24"/>
-          <w:szCs w:val="24"/>
-        </w:rPr>
-        <w:t xml:space="preserve">or </w:t>
-      </w:r>
-      <w:r>
-        <w:rPr>
-          <w:i/>
-          <w:sz w:val="24"/>
-          <w:szCs w:val="24"/>
-        </w:rPr>
-        <w:t xml:space="preserve">commodity based </w:t>
-      </w:r>
-      <w:r>
-        <w:rPr>
-          <w:sz w:val="24"/>
-          <w:szCs w:val="24"/>
-        </w:rPr>
-        <w:t xml:space="preserve">computers to form </w:t>
-      </w:r>
-      <w:r>
-        <w:rPr>
-          <w:sz w:val="24"/>
-          <w:szCs w:val="24"/>
-        </w:rPr>
-        <w:t>its distributed</w:t>
-      </w:r>
-      <w:r>
-        <w:rPr>
-          <w:sz w:val="24"/>
-          <w:szCs w:val="24"/>
-        </w:rPr>
-        <w:t>, networked</w:t>
-      </w:r>
-      <w:r>
-        <w:rPr>
-          <w:sz w:val="24"/>
-          <w:szCs w:val="24"/>
-        </w:rPr>
-        <w:t xml:space="preserve"> computing environment.  Compared with a traditional RDBMS, the cost of a Hadoop system can be reduced given its open-source format and not having the expense of purchasing </w:t>
-      </w:r>
-      <w:r>
-        <w:rPr>
-          <w:sz w:val="24"/>
-          <w:szCs w:val="24"/>
-        </w:rPr>
-        <w:t xml:space="preserve">expensive </w:t>
-      </w:r>
-      <w:r>
-        <w:rPr>
-          <w:sz w:val="24"/>
-          <w:szCs w:val="24"/>
-        </w:rPr>
-        <w:t>pr</w:t>
-      </w:r>
-      <w:r>
-        <w:rPr>
-          <w:sz w:val="24"/>
-          <w:szCs w:val="24"/>
-        </w:rPr>
-        <w:t xml:space="preserve">oprietary hardware or payment associated </w:t>
-      </w:r>
-      <w:r>
-        <w:rPr>
-          <w:sz w:val="24"/>
-          <w:szCs w:val="24"/>
-        </w:rPr>
-        <w:t>licensing fees</w:t>
-      </w:r>
-      <w:r>
-        <w:rPr>
-          <w:sz w:val="24"/>
-          <w:szCs w:val="24"/>
-        </w:rPr>
-        <w:t xml:space="preserve"> etc</w:t>
-      </w:r>
-      <w:r>
-        <w:rPr>
-          <w:sz w:val="24"/>
-          <w:szCs w:val="24"/>
-        </w:rPr>
-        <w:t>.</w:t>
-      </w:r>
-      <w:r>
-        <w:rPr>
-          <w:sz w:val="24"/>
-          <w:szCs w:val="24"/>
-        </w:rPr>
-        <w:t xml:space="preserve"> </w:t>
-      </w:r>
-      <w:r>
-        <w:rPr>
-          <w:sz w:val="24"/>
-          <w:szCs w:val="24"/>
-        </w:rPr>
-        <w:t>Thus, it is relatively inexpensive to standup a Hadoop cluster even for personal use.</w:t>
-      </w:r>
     </w:p>
     <w:p>
       <w:pPr>
-        <w:pStyle w:val="NoSpacing"/>
         <w:jc w:val="both"/>
         <w:rPr>
           <w:sz w:val="24"/>
           <w:szCs w:val="24"/>
         </w:rPr>
       </w:pPr>
+      <w:r>
+        <w:rPr>
+          <w:sz w:val="24"/>
+          <w:szCs w:val="24"/>
+        </w:rPr>
+        <w:t xml:space="preserve">I believe that with the vast amounts of data that keep growing exponentially each and every day, the models which are trained on the data will continue to become more and more accurate which goes without saying.  But when you apply that to fields such as robotics and autonomous vehicles, </w:t>
+      </w:r>
+      <w:r>
+        <w:rPr>
+          <w:sz w:val="24"/>
+          <w:szCs w:val="24"/>
+        </w:rPr>
+        <w:t xml:space="preserve">to me it becomes a little unnerving. </w:t>
+      </w:r>
     </w:p>
     <w:p>
       <w:pPr>
-        <w:pStyle w:val="NoSpacing"/>
         <w:jc w:val="both"/>
         <w:rPr>
           <w:sz w:val="24"/>
@@ -627,7 +620,7 @@
           <w:sz w:val="24"/>
           <w:szCs w:val="24"/>
         </w:rPr>
-        <w:t xml:space="preserve">It consists of two layers.  The first is the </w:t>
+        <w:t xml:space="preserve">Robots are clearly become more and more human like every day performing intricate tasks that were once thought </w:t>
       </w:r>
       <w:r>
         <w:rPr>
@@ -635,73 +628,41 @@
           <w:sz w:val="24"/>
           <w:szCs w:val="24"/>
         </w:rPr>
-        <w:t>Hadoop Distributed File System (HDFS</w:t>
-      </w:r>
-      <w:r>
-        <w:rPr>
-          <w:i/>
-          <w:sz w:val="24"/>
-          <w:szCs w:val="24"/>
-        </w:rPr>
-        <w:t>)</w:t>
-      </w:r>
-      <w:r>
-        <w:rPr>
-          <w:sz w:val="24"/>
-          <w:szCs w:val="24"/>
-        </w:rPr>
-        <w:t xml:space="preserve"> layer which are the nodes used to store data.  The second layer is the </w:t>
-      </w:r>
-      <w:r>
-        <w:rPr>
-          <w:i/>
-          <w:sz w:val="24"/>
-          <w:szCs w:val="24"/>
-        </w:rPr>
-        <w:t xml:space="preserve">MapReduce </w:t>
-      </w:r>
-      <w:r>
-        <w:rPr>
-          <w:sz w:val="24"/>
-          <w:szCs w:val="24"/>
-        </w:rPr>
-        <w:t xml:space="preserve">layer which manages the </w:t>
-      </w:r>
-      <w:r>
-        <w:rPr>
-          <w:sz w:val="24"/>
-          <w:szCs w:val="24"/>
-        </w:rPr>
-        <w:t xml:space="preserve">distributed </w:t>
-      </w:r>
-      <w:r>
-        <w:rPr>
-          <w:sz w:val="24"/>
-          <w:szCs w:val="24"/>
-        </w:rPr>
-        <w:t>processing of the data</w:t>
-      </w:r>
-      <w:r>
-        <w:rPr>
-          <w:sz w:val="24"/>
-          <w:szCs w:val="24"/>
-        </w:rPr>
-        <w:t xml:space="preserve">.  </w:t>
+        <w:t>only a human can do</w:t>
+      </w:r>
+      <w:r>
+        <w:rPr>
+          <w:sz w:val="24"/>
+          <w:szCs w:val="24"/>
+        </w:rPr>
+        <w:t xml:space="preserve">!  Autonomous self-driving vehicles are becoming closer to the norm so to speak.  It won’t be long until these vehicles are the norm.  Who would have thought that packages would be delivered to our homes via drones???  </w:t>
+      </w:r>
+      <w:r>
+        <w:rPr>
+          <w:sz w:val="24"/>
+          <w:szCs w:val="24"/>
+        </w:rPr>
+        <w:t>It’s crazy.</w:t>
       </w:r>
     </w:p>
     <w:p>
       <w:pPr>
-        <w:pStyle w:val="NoSpacing"/>
         <w:jc w:val="both"/>
         <w:rPr>
           <w:sz w:val="24"/>
           <w:szCs w:val="24"/>
         </w:rPr>
       </w:pPr>
+      <w:r>
+        <w:rPr>
+          <w:sz w:val="24"/>
+          <w:szCs w:val="24"/>
+        </w:rPr>
+        <w:t>I don’t believe that the analytics and modeling have changed much over the years.  I believe it is all because the vast amount of data that is now available to train the models on.  Yes, the algorithms can and will always be tweaked for performance etc., but the data makes it so.</w:t>
+      </w:r>
     </w:p>
     <w:p>
       <w:pPr>
-        <w:pStyle w:val="NoSpacing"/>
         <w:jc w:val="both"/>
         <w:rPr>
           <w:sz w:val="24"/>
@@ -713,79 +674,46 @@
           <w:sz w:val="24"/>
           <w:szCs w:val="24"/>
         </w:rPr>
-        <w:t xml:space="preserve">Within the HDFS, </w:t>
-      </w:r>
-      <w:r>
-        <w:rPr>
-          <w:sz w:val="24"/>
-          <w:szCs w:val="24"/>
-        </w:rPr>
-        <w:t xml:space="preserve">a node called the </w:t>
-      </w:r>
-      <w:r>
-        <w:rPr>
-          <w:i/>
-          <w:sz w:val="24"/>
-          <w:szCs w:val="24"/>
-        </w:rPr>
-        <w:t>Name</w:t>
-      </w:r>
-      <w:r>
-        <w:rPr>
-          <w:i/>
-          <w:sz w:val="24"/>
-          <w:szCs w:val="24"/>
-        </w:rPr>
-        <w:t xml:space="preserve"> </w:t>
-      </w:r>
-      <w:r>
-        <w:rPr>
-          <w:i/>
-          <w:sz w:val="24"/>
-          <w:szCs w:val="24"/>
-        </w:rPr>
-        <w:t xml:space="preserve">Node </w:t>
-      </w:r>
-      <w:r>
-        <w:rPr>
-          <w:sz w:val="24"/>
-          <w:szCs w:val="24"/>
-        </w:rPr>
-        <w:t xml:space="preserve">manages distributing the data across the other </w:t>
-      </w:r>
-      <w:r>
-        <w:rPr>
-          <w:i/>
-          <w:sz w:val="24"/>
-          <w:szCs w:val="24"/>
-        </w:rPr>
-        <w:t xml:space="preserve">data </w:t>
-      </w:r>
-      <w:r>
-        <w:rPr>
-          <w:sz w:val="24"/>
-          <w:szCs w:val="24"/>
-        </w:rPr>
-        <w:t>nodes in the cluster.  The data (e.g. a blog) is split into chunks (nominally 3 of size 64MB) with each chunk replicated across 3 different nodes.  It is the job of the Name</w:t>
-      </w:r>
-      <w:r>
-        <w:rPr>
-          <w:sz w:val="24"/>
-          <w:szCs w:val="24"/>
-        </w:rPr>
-        <w:t xml:space="preserve"> </w:t>
-      </w:r>
-      <w:r>
-        <w:rPr>
-          <w:sz w:val="24"/>
-          <w:szCs w:val="24"/>
-        </w:rPr>
-        <w:t>Node to keep track of where all the data resides within the system.   The replication provides some level of redundancy within the system in case of a node failure.</w:t>
+        <w:t>Further, I believe that predictive analytics is at the forefront of BI at the present time, but again having access to vast data sets with bring forth the ability to improve on prescriptive analytics</w:t>
+      </w:r>
+      <w:r>
+        <w:rPr>
+          <w:sz w:val="24"/>
+          <w:szCs w:val="24"/>
+        </w:rPr>
+        <w:t>.  The next gen</w:t>
+      </w:r>
+      <w:r>
+        <w:rPr>
+          <w:sz w:val="24"/>
+          <w:szCs w:val="24"/>
+        </w:rPr>
+        <w:t>eration</w:t>
+      </w:r>
+      <w:r>
+        <w:rPr>
+          <w:sz w:val="24"/>
+          <w:szCs w:val="24"/>
+        </w:rPr>
+        <w:t xml:space="preserve"> model</w:t>
+      </w:r>
+      <w:r>
+        <w:rPr>
+          <w:sz w:val="24"/>
+          <w:szCs w:val="24"/>
+        </w:rPr>
+        <w:t>s</w:t>
+      </w:r>
+      <w:r>
+        <w:rPr>
+          <w:sz w:val="24"/>
+          <w:szCs w:val="24"/>
+        </w:rPr>
+        <w:t xml:space="preserve"> will be exquisite at predicting future outcomes but also at providing concise recommendations and associated outcomes for evaluation and analysis all geared at providing support for making the best decisions possible.</w:t>
       </w:r>
     </w:p>
     <w:p>
       <w:pPr>
-        <w:pStyle w:val="NoSpacing"/>
         <w:jc w:val="both"/>
         <w:rPr>
           <w:sz w:val="24"/>
@@ -795,763 +723,7 @@
     </w:p>
     <w:p>
       <w:pPr>
-        <w:pStyle w:val="NoSpacing"/>
         <w:jc w:val="both"/>
-        <w:rPr>
-          <w:sz w:val="24"/>
-          <w:szCs w:val="24"/>
-        </w:rPr>
-      </w:pPr>
-      <w:r>
-        <w:rPr>
-          <w:sz w:val="24"/>
-          <w:szCs w:val="24"/>
-        </w:rPr>
-        <w:t xml:space="preserve">MapReduce is then used to when it comes time to use the data to solve or find an answer to a specific problem or question.   This technique utilizes parallel processing </w:t>
-      </w:r>
-      <w:r>
-        <w:rPr>
-          <w:sz w:val="24"/>
-          <w:szCs w:val="24"/>
-        </w:rPr>
-        <w:t>in which the</w:t>
-      </w:r>
-      <w:r>
-        <w:rPr>
-          <w:sz w:val="24"/>
-          <w:szCs w:val="24"/>
-        </w:rPr>
-        <w:t xml:space="preserve"> problem to solve is divided up (division of labor) </w:t>
-      </w:r>
-      <w:r>
-        <w:rPr>
-          <w:sz w:val="24"/>
-          <w:szCs w:val="24"/>
-        </w:rPr>
-        <w:t xml:space="preserve">and distributed to the worker nodes.  Each worker node has a </w:t>
-      </w:r>
-      <w:r>
-        <w:rPr>
-          <w:i/>
-          <w:sz w:val="24"/>
-          <w:szCs w:val="24"/>
-        </w:rPr>
-        <w:t xml:space="preserve">Job Tracker </w:t>
-      </w:r>
-      <w:r>
-        <w:rPr>
-          <w:sz w:val="24"/>
-          <w:szCs w:val="24"/>
-        </w:rPr>
-        <w:t>task that manages the process on that node.</w:t>
-      </w:r>
-      <w:r>
-        <w:rPr>
-          <w:sz w:val="24"/>
-          <w:szCs w:val="24"/>
-        </w:rPr>
-        <w:t xml:space="preserve"> The </w:t>
-      </w:r>
-      <w:r>
-        <w:rPr>
-          <w:sz w:val="24"/>
-          <w:szCs w:val="24"/>
-        </w:rPr>
-        <w:t>worker node carries out its task using the subset of data tha</w:t>
-      </w:r>
-      <w:r>
-        <w:rPr>
-          <w:sz w:val="24"/>
-          <w:szCs w:val="24"/>
-        </w:rPr>
-        <w:t>t it has access to on that</w:t>
-      </w:r>
-      <w:r>
-        <w:rPr>
-          <w:sz w:val="24"/>
-          <w:szCs w:val="24"/>
-        </w:rPr>
-        <w:t xml:space="preserve"> node returning its local result when completed. </w:t>
-      </w:r>
-      <w:r>
-        <w:rPr>
-          <w:sz w:val="24"/>
-          <w:szCs w:val="24"/>
-        </w:rPr>
-        <w:t>The</w:t>
-      </w:r>
-      <w:r>
-        <w:rPr>
-          <w:sz w:val="24"/>
-          <w:szCs w:val="24"/>
-        </w:rPr>
-        <w:t xml:space="preserve"> results obtained from each worker node are then </w:t>
-      </w:r>
-      <w:r>
-        <w:rPr>
-          <w:i/>
-          <w:sz w:val="24"/>
-          <w:szCs w:val="24"/>
-        </w:rPr>
-        <w:t xml:space="preserve">reduced </w:t>
-      </w:r>
-      <w:r>
-        <w:rPr>
-          <w:sz w:val="24"/>
-          <w:szCs w:val="24"/>
-        </w:rPr>
-        <w:t>resulting in a final answe</w:t>
-      </w:r>
-      <w:r>
-        <w:rPr>
-          <w:sz w:val="24"/>
-          <w:szCs w:val="24"/>
-        </w:rPr>
-        <w:t>r</w:t>
-      </w:r>
-      <w:r>
-        <w:rPr>
-          <w:sz w:val="24"/>
-          <w:szCs w:val="24"/>
-        </w:rPr>
-        <w:t xml:space="preserve"> to</w:t>
-      </w:r>
-      <w:r>
-        <w:rPr>
-          <w:sz w:val="24"/>
-          <w:szCs w:val="24"/>
-        </w:rPr>
-        <w:t xml:space="preserve"> the original problem.  </w:t>
-      </w:r>
-      <w:r>
-        <w:rPr>
-          <w:sz w:val="24"/>
-          <w:szCs w:val="24"/>
-        </w:rPr>
-        <w:t xml:space="preserve"> </w:t>
-      </w:r>
-      <w:bookmarkStart w:id="0" w:name="_GoBack"/>
-      <w:bookmarkEnd w:id="0"/>
-    </w:p>
-    <w:p>
-      <w:pPr>
-        <w:pStyle w:val="NoSpacing"/>
-        <w:jc w:val="both"/>
-        <w:rPr>
-          <w:sz w:val="24"/>
-          <w:szCs w:val="24"/>
-        </w:rPr>
-      </w:pPr>
-    </w:p>
-    <w:p>
-      <w:pPr>
-        <w:pStyle w:val="NoSpacing"/>
-        <w:jc w:val="both"/>
-        <w:rPr>
-          <w:sz w:val="24"/>
-          <w:szCs w:val="24"/>
-        </w:rPr>
-      </w:pPr>
-      <w:hyperlink r:id="rId5" w:history="1">
-        <w:r>
-          <w:rPr>
-            <w:rStyle w:val="Hyperlink"/>
-            <w:sz w:val="24"/>
-            <w:szCs w:val="24"/>
-          </w:rPr>
-          <w:t>https://www.webopedia.com/TERM/H/hadoop_mapreduce.html</w:t>
-        </w:r>
-      </w:hyperlink>
-    </w:p>
-    <w:p>
-      <w:pPr>
-        <w:pStyle w:val="NoSpacing"/>
-        <w:jc w:val="both"/>
-        <w:rPr>
-          <w:sz w:val="24"/>
-          <w:szCs w:val="24"/>
-        </w:rPr>
-      </w:pPr>
-      <w:hyperlink r:id="rId6" w:history="1">
-        <w:r>
-          <w:rPr>
-            <w:rStyle w:val="Hyperlink"/>
-            <w:sz w:val="24"/>
-            <w:szCs w:val="24"/>
-          </w:rPr>
-          <w:t>https://hadoop.apache.org/</w:t>
-        </w:r>
-      </w:hyperlink>
-    </w:p>
-    <w:p>
-      <w:pPr>
-        <w:pStyle w:val="NoSpacing"/>
-        <w:rPr>
-          <w:rStyle w:val="fontstyle21"/>
-          <w:rFonts w:asciiTheme="minorHAnsi" w:hAnsiTheme="minorHAnsi"/>
-          <w:color w:val="auto"/>
-          <w:sz w:val="24"/>
-          <w:szCs w:val="24"/>
-        </w:rPr>
-      </w:pPr>
-      <w:r>
-        <w:rPr>
-          <w:rStyle w:val="fontstyle01"/>
-          <w:rFonts w:asciiTheme="minorHAnsi" w:hAnsiTheme="minorHAnsi"/>
-          <w:b w:val="0"/>
-          <w:color w:val="auto"/>
-          <w:sz w:val="24"/>
-          <w:szCs w:val="24"/>
-        </w:rPr>
-        <w:lastRenderedPageBreak/>
-        <w:t>Business Intelligence, Analytics, and Data</w:t>
-      </w:r>
-      <w:r>
-        <w:rPr>
-          <w:rStyle w:val="fontstyle01"/>
-          <w:rFonts w:asciiTheme="minorHAnsi" w:hAnsiTheme="minorHAnsi"/>
-          <w:b w:val="0"/>
-          <w:color w:val="auto"/>
-          <w:sz w:val="24"/>
-          <w:szCs w:val="24"/>
-        </w:rPr>
-        <w:t xml:space="preserve"> </w:t>
-      </w:r>
-      <w:r>
-        <w:rPr>
-          <w:rStyle w:val="fontstyle01"/>
-          <w:rFonts w:asciiTheme="minorHAnsi" w:hAnsiTheme="minorHAnsi"/>
-          <w:b w:val="0"/>
-          <w:color w:val="auto"/>
-          <w:sz w:val="24"/>
-          <w:szCs w:val="24"/>
-        </w:rPr>
-        <w:t>Science: A Managerial Perspective</w:t>
-      </w:r>
-      <w:r>
-        <w:rPr>
-          <w:b/>
-          <w:bCs/>
-          <w:sz w:val="24"/>
-          <w:szCs w:val="24"/>
-        </w:rPr>
-        <w:br/>
-      </w:r>
-      <w:r>
-        <w:rPr>
-          <w:rStyle w:val="fontstyle21"/>
-          <w:rFonts w:asciiTheme="minorHAnsi" w:hAnsiTheme="minorHAnsi"/>
-          <w:color w:val="auto"/>
-          <w:sz w:val="24"/>
-          <w:szCs w:val="24"/>
-        </w:rPr>
-        <w:t>Fourth Edition</w:t>
-      </w:r>
-      <w:r>
-        <w:rPr>
-          <w:rStyle w:val="fontstyle21"/>
-          <w:rFonts w:asciiTheme="minorHAnsi" w:hAnsiTheme="minorHAnsi"/>
-          <w:color w:val="auto"/>
-          <w:sz w:val="24"/>
-          <w:szCs w:val="24"/>
-        </w:rPr>
-        <w:t xml:space="preserve">, R. Sharda, D. </w:t>
-      </w:r>
-      <w:proofErr w:type="spellStart"/>
-      <w:r>
-        <w:rPr>
-          <w:rStyle w:val="fontstyle21"/>
-          <w:rFonts w:asciiTheme="minorHAnsi" w:hAnsiTheme="minorHAnsi"/>
-          <w:color w:val="auto"/>
-          <w:sz w:val="24"/>
-          <w:szCs w:val="24"/>
-        </w:rPr>
-        <w:t>Delen</w:t>
-      </w:r>
-      <w:proofErr w:type="spellEnd"/>
-      <w:r>
-        <w:rPr>
-          <w:rStyle w:val="fontstyle21"/>
-          <w:rFonts w:asciiTheme="minorHAnsi" w:hAnsiTheme="minorHAnsi"/>
-          <w:color w:val="auto"/>
-          <w:sz w:val="24"/>
-          <w:szCs w:val="24"/>
-        </w:rPr>
-        <w:t>, E. Turban</w:t>
-      </w:r>
-    </w:p>
-    <w:p>
-      <w:pPr>
-        <w:rPr>
-          <w:sz w:val="24"/>
-          <w:szCs w:val="24"/>
-        </w:rPr>
-      </w:pPr>
-      <w:r>
-        <w:rPr>
-          <w:sz w:val="24"/>
-          <w:szCs w:val="24"/>
-        </w:rPr>
-        <w:br w:type="page"/>
-      </w:r>
-    </w:p>
-    <w:p>
-      <w:pPr>
-        <w:numPr>
-          <w:ilvl w:val="0"/>
-          <w:numId w:val="5"/>
-        </w:numPr>
-        <w:shd w:val="clear" w:color="auto" w:fill="FFFFFF"/>
-        <w:spacing w:before="100" w:beforeAutospacing="1" w:after="100" w:afterAutospacing="1" w:line="240" w:lineRule="auto"/>
-        <w:ind w:left="375"/>
-        <w:rPr>
-          <w:rFonts w:cs="Helvetica"/>
-          <w:color w:val="2D3B45"/>
-          <w:sz w:val="24"/>
-          <w:szCs w:val="24"/>
-        </w:rPr>
-      </w:pPr>
-      <w:proofErr w:type="gramStart"/>
-      <w:r>
-        <w:rPr>
-          <w:rFonts w:cs="Helvetica"/>
-          <w:color w:val="2D3B45"/>
-          <w:sz w:val="24"/>
-          <w:szCs w:val="24"/>
-        </w:rPr>
-        <w:lastRenderedPageBreak/>
-        <w:t>Compare and contrast</w:t>
-      </w:r>
-      <w:proofErr w:type="gramEnd"/>
-      <w:r>
-        <w:rPr>
-          <w:rFonts w:cs="Helvetica"/>
-          <w:color w:val="2D3B45"/>
-          <w:sz w:val="24"/>
-          <w:szCs w:val="24"/>
-        </w:rPr>
-        <w:t xml:space="preserve"> end users, business analysts, BI analysts, and data scientists.</w:t>
-      </w:r>
-    </w:p>
-    <w:p>
-      <w:pPr>
-        <w:pStyle w:val="NoSpacing"/>
-        <w:jc w:val="both"/>
-        <w:rPr>
-          <w:sz w:val="24"/>
-          <w:szCs w:val="24"/>
-        </w:rPr>
-      </w:pPr>
-      <w:r>
-        <w:rPr>
-          <w:sz w:val="24"/>
-          <w:szCs w:val="24"/>
-        </w:rPr>
-        <w:t xml:space="preserve">Within a business that employs the use of BI as an integral component of its daily operations, there exist </w:t>
-      </w:r>
-      <w:proofErr w:type="gramStart"/>
-      <w:r>
-        <w:rPr>
-          <w:sz w:val="24"/>
-          <w:szCs w:val="24"/>
-        </w:rPr>
-        <w:t>a number of</w:t>
-      </w:r>
-      <w:proofErr w:type="gramEnd"/>
-      <w:r>
-        <w:rPr>
-          <w:sz w:val="24"/>
-          <w:szCs w:val="24"/>
-        </w:rPr>
-        <w:t xml:space="preserve"> various roles that are part of the associated eco-system.  </w:t>
-      </w:r>
-    </w:p>
-    <w:p>
-      <w:pPr>
-        <w:pStyle w:val="NoSpacing"/>
-        <w:jc w:val="both"/>
-        <w:rPr>
-          <w:sz w:val="24"/>
-          <w:szCs w:val="24"/>
-        </w:rPr>
-      </w:pPr>
-    </w:p>
-    <w:p>
-      <w:pPr>
-        <w:pStyle w:val="NoSpacing"/>
-        <w:jc w:val="both"/>
-        <w:rPr>
-          <w:sz w:val="24"/>
-          <w:szCs w:val="24"/>
-        </w:rPr>
-      </w:pPr>
-      <w:r>
-        <w:rPr>
-          <w:sz w:val="24"/>
-          <w:szCs w:val="24"/>
-        </w:rPr>
-        <w:t xml:space="preserve">In the context of BI, an </w:t>
-      </w:r>
-      <w:r>
-        <w:rPr>
-          <w:i/>
-          <w:sz w:val="24"/>
-          <w:szCs w:val="24"/>
-        </w:rPr>
-        <w:t xml:space="preserve">end-user </w:t>
-      </w:r>
-      <w:r>
-        <w:rPr>
-          <w:sz w:val="24"/>
-          <w:szCs w:val="24"/>
-        </w:rPr>
-        <w:t>would be considered any</w:t>
-      </w:r>
-      <w:r>
-        <w:rPr>
-          <w:sz w:val="24"/>
-          <w:szCs w:val="24"/>
-        </w:rPr>
-        <w:t>one</w:t>
-      </w:r>
-      <w:r>
-        <w:rPr>
-          <w:sz w:val="24"/>
-          <w:szCs w:val="24"/>
-        </w:rPr>
-        <w:t xml:space="preserve"> that interacts with the system and uses it to obtain an answer to a specific question or problem.  For my work at the Judicial Center, end-users </w:t>
-      </w:r>
-      <w:r>
-        <w:rPr>
-          <w:sz w:val="24"/>
-          <w:szCs w:val="24"/>
-        </w:rPr>
-        <w:t>routinely contact BI personnel to obtain specific agency related reports such as Judicial Performance Reviews.  The end-user has very little (if any) specific knowledge related to the system and its internal workings.</w:t>
-      </w:r>
-    </w:p>
-    <w:p>
-      <w:pPr>
-        <w:pStyle w:val="NoSpacing"/>
-        <w:jc w:val="both"/>
-        <w:rPr>
-          <w:sz w:val="24"/>
-          <w:szCs w:val="24"/>
-        </w:rPr>
-      </w:pPr>
-    </w:p>
-    <w:p>
-      <w:pPr>
-        <w:pStyle w:val="NoSpacing"/>
-        <w:jc w:val="both"/>
-        <w:rPr>
-          <w:sz w:val="24"/>
-          <w:szCs w:val="24"/>
-        </w:rPr>
-      </w:pPr>
-      <w:r>
-        <w:rPr>
-          <w:sz w:val="24"/>
-          <w:szCs w:val="24"/>
-        </w:rPr>
-        <w:t xml:space="preserve">The role or objective of a business analyst in terms of BI is determining and gathering technical requirements for how to best plan for the implement a program or system.  The </w:t>
-      </w:r>
-      <w:r>
-        <w:rPr>
-          <w:sz w:val="24"/>
-          <w:szCs w:val="24"/>
-        </w:rPr>
-        <w:t>BA with</w:t>
-      </w:r>
-      <w:r>
-        <w:rPr>
-          <w:sz w:val="24"/>
-          <w:szCs w:val="24"/>
-        </w:rPr>
-        <w:t xml:space="preserve"> the stakeholders, business partners, and other technologists to ensure all aspects related to </w:t>
-      </w:r>
-      <w:r>
-        <w:rPr>
-          <w:sz w:val="24"/>
-          <w:szCs w:val="24"/>
-        </w:rPr>
-        <w:t>project are planned and monitored accordingly, including testing, acceptance, and deployment.  Fundamentally the oversee the business-related details for the project.</w:t>
-      </w:r>
-    </w:p>
-    <w:p>
-      <w:pPr>
-        <w:pStyle w:val="NoSpacing"/>
-        <w:jc w:val="both"/>
-        <w:rPr>
-          <w:sz w:val="24"/>
-          <w:szCs w:val="24"/>
-        </w:rPr>
-      </w:pPr>
-    </w:p>
-    <w:p>
-      <w:pPr>
-        <w:pStyle w:val="NoSpacing"/>
-        <w:jc w:val="both"/>
-        <w:rPr>
-          <w:sz w:val="24"/>
-          <w:szCs w:val="24"/>
-        </w:rPr>
-      </w:pPr>
-      <w:r>
-        <w:rPr>
-          <w:sz w:val="24"/>
-          <w:szCs w:val="24"/>
-        </w:rPr>
-        <w:t xml:space="preserve">The role of the BI Analyst becomes more specific and related to the use of the system in terms of being actively involved finding solutions to problems and questions which provide value to those who are the decision makers whether internal or external to the business.  </w:t>
-      </w:r>
-      <w:r>
-        <w:rPr>
-          <w:sz w:val="24"/>
-          <w:szCs w:val="24"/>
-        </w:rPr>
-        <w:t>Typically,</w:t>
-      </w:r>
-      <w:r>
-        <w:rPr>
-          <w:sz w:val="24"/>
-          <w:szCs w:val="24"/>
-        </w:rPr>
-        <w:t xml:space="preserve"> a BI Analyst will utilize the services of the system and data-scientist to gather the necessary </w:t>
-      </w:r>
-      <w:r>
-        <w:rPr>
-          <w:sz w:val="24"/>
-          <w:szCs w:val="24"/>
-        </w:rPr>
-        <w:t xml:space="preserve">intelligence </w:t>
-      </w:r>
-      <w:proofErr w:type="gramStart"/>
-      <w:r>
-        <w:rPr>
-          <w:sz w:val="24"/>
-          <w:szCs w:val="24"/>
-        </w:rPr>
-        <w:t>in</w:t>
-      </w:r>
-      <w:r>
-        <w:rPr>
-          <w:sz w:val="24"/>
-          <w:szCs w:val="24"/>
-        </w:rPr>
-        <w:t xml:space="preserve"> order to</w:t>
-      </w:r>
-      <w:proofErr w:type="gramEnd"/>
-      <w:r>
-        <w:rPr>
-          <w:sz w:val="24"/>
-          <w:szCs w:val="24"/>
-        </w:rPr>
-        <w:t xml:space="preserve"> </w:t>
-      </w:r>
-      <w:r>
-        <w:rPr>
-          <w:sz w:val="24"/>
-          <w:szCs w:val="24"/>
-        </w:rPr>
-        <w:t>determine a solution providing the most value.</w:t>
-      </w:r>
-    </w:p>
-    <w:p>
-      <w:pPr>
-        <w:pStyle w:val="NoSpacing"/>
-        <w:jc w:val="both"/>
-        <w:rPr>
-          <w:sz w:val="24"/>
-          <w:szCs w:val="24"/>
-        </w:rPr>
-      </w:pPr>
-    </w:p>
-    <w:p>
-      <w:pPr>
-        <w:pStyle w:val="NoSpacing"/>
-        <w:jc w:val="both"/>
-        <w:rPr>
-          <w:sz w:val="24"/>
-          <w:szCs w:val="24"/>
-        </w:rPr>
-      </w:pPr>
-      <w:r>
-        <w:rPr>
-          <w:sz w:val="24"/>
-          <w:szCs w:val="24"/>
-        </w:rPr>
-        <w:t xml:space="preserve">The role of the Data Scientist is primarily to make </w:t>
-      </w:r>
-      <w:r>
-        <w:rPr>
-          <w:i/>
-          <w:sz w:val="24"/>
-          <w:szCs w:val="24"/>
-        </w:rPr>
-        <w:t xml:space="preserve">sense </w:t>
-      </w:r>
-      <w:r>
-        <w:rPr>
-          <w:sz w:val="24"/>
-          <w:szCs w:val="24"/>
-        </w:rPr>
-        <w:t xml:space="preserve">out of the massive amount of data that an organization would use for making informed business decisions.  This role is very statistics </w:t>
-      </w:r>
-      <w:r>
-        <w:rPr>
-          <w:sz w:val="24"/>
-          <w:szCs w:val="24"/>
-        </w:rPr>
-        <w:t xml:space="preserve">or math </w:t>
-      </w:r>
-      <w:r>
-        <w:rPr>
-          <w:sz w:val="24"/>
-          <w:szCs w:val="24"/>
-        </w:rPr>
-        <w:t xml:space="preserve">centric and typically requires a domain expertise in the business at hand to be able to properly analyze the data for decision making.  A DS must be able to dig deep into the data to find hidden trends and insights that even some of the best analytical tools may not uncover.  A </w:t>
-      </w:r>
-      <w:r>
-        <w:rPr>
-          <w:sz w:val="24"/>
-          <w:szCs w:val="24"/>
-        </w:rPr>
-        <w:t>well-rounded</w:t>
-      </w:r>
-      <w:r>
-        <w:rPr>
-          <w:sz w:val="24"/>
-          <w:szCs w:val="24"/>
-        </w:rPr>
-        <w:t xml:space="preserve"> DS will be </w:t>
-      </w:r>
-      <w:r>
-        <w:rPr>
-          <w:sz w:val="24"/>
-          <w:szCs w:val="24"/>
-        </w:rPr>
-        <w:t>proficient</w:t>
-      </w:r>
-      <w:r>
-        <w:rPr>
-          <w:sz w:val="24"/>
-          <w:szCs w:val="24"/>
-        </w:rPr>
-        <w:t xml:space="preserve"> in </w:t>
-      </w:r>
-      <w:r>
-        <w:rPr>
-          <w:sz w:val="24"/>
-          <w:szCs w:val="24"/>
-        </w:rPr>
-        <w:t>both</w:t>
-      </w:r>
-      <w:r>
-        <w:rPr>
-          <w:sz w:val="24"/>
-          <w:szCs w:val="24"/>
-        </w:rPr>
-        <w:t xml:space="preserve"> </w:t>
-      </w:r>
-      <w:r>
-        <w:rPr>
-          <w:sz w:val="24"/>
-          <w:szCs w:val="24"/>
-        </w:rPr>
-        <w:t>analytical</w:t>
-      </w:r>
-      <w:r>
-        <w:rPr>
-          <w:sz w:val="24"/>
-          <w:szCs w:val="24"/>
-        </w:rPr>
-        <w:t xml:space="preserve"> </w:t>
-      </w:r>
-      <w:r>
-        <w:rPr>
-          <w:sz w:val="24"/>
-          <w:szCs w:val="24"/>
-        </w:rPr>
-        <w:t>and computational skills being able to find the appropriate meaning within the data and providing an appropriate presentation paradigm to allow value to be extracted from it.</w:t>
-      </w:r>
-    </w:p>
-    <w:p>
-      <w:pPr>
-        <w:pStyle w:val="NoSpacing"/>
-        <w:rPr>
-          <w:sz w:val="24"/>
-          <w:szCs w:val="24"/>
-        </w:rPr>
-      </w:pPr>
-    </w:p>
-    <w:p>
-      <w:pPr>
-        <w:pStyle w:val="NoSpacing"/>
-        <w:rPr>
-          <w:sz w:val="24"/>
-          <w:szCs w:val="24"/>
-        </w:rPr>
-      </w:pPr>
-      <w:hyperlink r:id="rId7" w:history="1">
-        <w:r>
-          <w:rPr>
-            <w:rStyle w:val="Hyperlink"/>
-            <w:sz w:val="24"/>
-            <w:szCs w:val="24"/>
-          </w:rPr>
-          <w:t>https://www.villanovau.com/resources/business-analysis/business-analyst-job-description/#.WxAUP-6Ut6t</w:t>
-        </w:r>
-      </w:hyperlink>
-    </w:p>
-    <w:p>
-      <w:pPr>
-        <w:pStyle w:val="NoSpacing"/>
-        <w:rPr>
-          <w:sz w:val="24"/>
-          <w:szCs w:val="24"/>
-        </w:rPr>
-      </w:pPr>
-      <w:hyperlink r:id="rId8" w:history="1">
-        <w:r>
-          <w:rPr>
-            <w:rStyle w:val="Hyperlink"/>
-            <w:sz w:val="24"/>
-            <w:szCs w:val="24"/>
-          </w:rPr>
-          <w:t>https://expert360.com/blog/role-responsibilities-business-intelligence-analyst/#3</w:t>
-        </w:r>
-      </w:hyperlink>
-    </w:p>
-    <w:p>
-      <w:pPr>
-        <w:pStyle w:val="NoSpacing"/>
-        <w:rPr>
-          <w:sz w:val="24"/>
-          <w:szCs w:val="24"/>
-        </w:rPr>
-      </w:pPr>
-      <w:hyperlink r:id="rId9" w:history="1">
-        <w:r>
-          <w:rPr>
-            <w:rStyle w:val="Hyperlink"/>
-            <w:sz w:val="24"/>
-            <w:szCs w:val="24"/>
-          </w:rPr>
-          <w:t>https://www.infoq.com/articles/role-of-a-data-scientist-in-2016</w:t>
-        </w:r>
-      </w:hyperlink>
-    </w:p>
-    <w:p>
-      <w:pPr>
-        <w:pStyle w:val="NoSpacing"/>
-        <w:rPr>
-          <w:sz w:val="24"/>
-          <w:szCs w:val="24"/>
-        </w:rPr>
-      </w:pPr>
-    </w:p>
-    <w:p>
-      <w:pPr>
-        <w:pStyle w:val="NoSpacing"/>
         <w:rPr>
           <w:sz w:val="24"/>
           <w:szCs w:val="24"/>
@@ -1581,9 +753,9 @@
       <w:lvlJc w:val="left"/>
       <w:pPr>
         <w:tabs>
-          <w:tab w:val="num" w:pos="720"/>
-        </w:tabs>
-        <w:ind w:left="720" w:hanging="360"/>
+          <w:tab w:val="num" w:pos="1080"/>
+        </w:tabs>
+        <w:ind w:left="1080" w:hanging="360"/>
       </w:pPr>
     </w:lvl>
     <w:lvl w:ilvl="1">
@@ -1593,9 +765,9 @@
       <w:lvlJc w:val="left"/>
       <w:pPr>
         <w:tabs>
-          <w:tab w:val="num" w:pos="1440"/>
-        </w:tabs>
-        <w:ind w:left="1440" w:hanging="360"/>
+          <w:tab w:val="num" w:pos="1800"/>
+        </w:tabs>
+        <w:ind w:left="1800" w:hanging="360"/>
       </w:pPr>
       <w:rPr>
         <w:rFonts w:ascii="Courier New" w:hAnsi="Courier New" w:hint="default"/>
@@ -1609,9 +781,9 @@
       <w:lvlJc w:val="left"/>
       <w:pPr>
         <w:tabs>
-          <w:tab w:val="num" w:pos="2160"/>
-        </w:tabs>
-        <w:ind w:left="2160" w:hanging="360"/>
+          <w:tab w:val="num" w:pos="2520"/>
+        </w:tabs>
+        <w:ind w:left="2520" w:hanging="360"/>
       </w:pPr>
     </w:lvl>
     <w:lvl w:ilvl="3" w:tentative="1">
@@ -1621,9 +793,9 @@
       <w:lvlJc w:val="left"/>
       <w:pPr>
         <w:tabs>
-          <w:tab w:val="num" w:pos="2880"/>
-        </w:tabs>
-        <w:ind w:left="2880" w:hanging="360"/>
+          <w:tab w:val="num" w:pos="3240"/>
+        </w:tabs>
+        <w:ind w:left="3240" w:hanging="360"/>
       </w:pPr>
     </w:lvl>
     <w:lvl w:ilvl="4" w:tentative="1">
@@ -1633,9 +805,9 @@
       <w:lvlJc w:val="left"/>
       <w:pPr>
         <w:tabs>
-          <w:tab w:val="num" w:pos="3600"/>
-        </w:tabs>
-        <w:ind w:left="3600" w:hanging="360"/>
+          <w:tab w:val="num" w:pos="3960"/>
+        </w:tabs>
+        <w:ind w:left="3960" w:hanging="360"/>
       </w:pPr>
     </w:lvl>
     <w:lvl w:ilvl="5" w:tentative="1">
@@ -1645,9 +817,9 @@
       <w:lvlJc w:val="left"/>
       <w:pPr>
         <w:tabs>
-          <w:tab w:val="num" w:pos="4320"/>
-        </w:tabs>
-        <w:ind w:left="4320" w:hanging="360"/>
+          <w:tab w:val="num" w:pos="4680"/>
+        </w:tabs>
+        <w:ind w:left="4680" w:hanging="360"/>
       </w:pPr>
     </w:lvl>
     <w:lvl w:ilvl="6" w:tentative="1">
@@ -1657,9 +829,9 @@
       <w:lvlJc w:val="left"/>
       <w:pPr>
         <w:tabs>
-          <w:tab w:val="num" w:pos="5040"/>
-        </w:tabs>
-        <w:ind w:left="5040" w:hanging="360"/>
+          <w:tab w:val="num" w:pos="5400"/>
+        </w:tabs>
+        <w:ind w:left="5400" w:hanging="360"/>
       </w:pPr>
     </w:lvl>
     <w:lvl w:ilvl="7" w:tentative="1">
@@ -1669,9 +841,9 @@
       <w:lvlJc w:val="left"/>
       <w:pPr>
         <w:tabs>
-          <w:tab w:val="num" w:pos="5760"/>
-        </w:tabs>
-        <w:ind w:left="5760" w:hanging="360"/>
+          <w:tab w:val="num" w:pos="6120"/>
+        </w:tabs>
+        <w:ind w:left="6120" w:hanging="360"/>
       </w:pPr>
     </w:lvl>
     <w:lvl w:ilvl="8" w:tentative="1">
@@ -1681,9 +853,9 @@
       <w:lvlJc w:val="left"/>
       <w:pPr>
         <w:tabs>
-          <w:tab w:val="num" w:pos="6480"/>
-        </w:tabs>
-        <w:ind w:left="6480" w:hanging="360"/>
+          <w:tab w:val="num" w:pos="6840"/>
+        </w:tabs>
+        <w:ind w:left="6840" w:hanging="360"/>
       </w:pPr>
     </w:lvl>
   </w:abstractNum>
@@ -1801,6 +973,119 @@
     </w:lvl>
   </w:abstractNum>
   <w:abstractNum w:abstractNumId="2" w15:restartNumberingAfterBreak="0">
+    <w:nsid w:val="1C8D14A3"/>
+    <w:multiLevelType w:val="multilevel"/>
+    <w:tmpl w:val="BD8A0BEE"/>
+    <w:lvl w:ilvl="0">
+      <w:start w:val="1"/>
+      <w:numFmt w:val="decimal"/>
+      <w:lvlText w:val="%1."/>
+      <w:lvlJc w:val="left"/>
+      <w:pPr>
+        <w:tabs>
+          <w:tab w:val="num" w:pos="720"/>
+        </w:tabs>
+        <w:ind w:left="720" w:hanging="360"/>
+      </w:pPr>
+    </w:lvl>
+    <w:lvl w:ilvl="1" w:tentative="1">
+      <w:start w:val="1"/>
+      <w:numFmt w:val="decimal"/>
+      <w:lvlText w:val="%2."/>
+      <w:lvlJc w:val="left"/>
+      <w:pPr>
+        <w:tabs>
+          <w:tab w:val="num" w:pos="1440"/>
+        </w:tabs>
+        <w:ind w:left="1440" w:hanging="360"/>
+      </w:pPr>
+    </w:lvl>
+    <w:lvl w:ilvl="2" w:tentative="1">
+      <w:start w:val="1"/>
+      <w:numFmt w:val="decimal"/>
+      <w:lvlText w:val="%3."/>
+      <w:lvlJc w:val="left"/>
+      <w:pPr>
+        <w:tabs>
+          <w:tab w:val="num" w:pos="2160"/>
+        </w:tabs>
+        <w:ind w:left="2160" w:hanging="360"/>
+      </w:pPr>
+    </w:lvl>
+    <w:lvl w:ilvl="3" w:tentative="1">
+      <w:start w:val="1"/>
+      <w:numFmt w:val="decimal"/>
+      <w:lvlText w:val="%4."/>
+      <w:lvlJc w:val="left"/>
+      <w:pPr>
+        <w:tabs>
+          <w:tab w:val="num" w:pos="2880"/>
+        </w:tabs>
+        <w:ind w:left="2880" w:hanging="360"/>
+      </w:pPr>
+    </w:lvl>
+    <w:lvl w:ilvl="4" w:tentative="1">
+      <w:start w:val="1"/>
+      <w:numFmt w:val="decimal"/>
+      <w:lvlText w:val="%5."/>
+      <w:lvlJc w:val="left"/>
+      <w:pPr>
+        <w:tabs>
+          <w:tab w:val="num" w:pos="3600"/>
+        </w:tabs>
+        <w:ind w:left="3600" w:hanging="360"/>
+      </w:pPr>
+    </w:lvl>
+    <w:lvl w:ilvl="5" w:tentative="1">
+      <w:start w:val="1"/>
+      <w:numFmt w:val="decimal"/>
+      <w:lvlText w:val="%6."/>
+      <w:lvlJc w:val="left"/>
+      <w:pPr>
+        <w:tabs>
+          <w:tab w:val="num" w:pos="4320"/>
+        </w:tabs>
+        <w:ind w:left="4320" w:hanging="360"/>
+      </w:pPr>
+    </w:lvl>
+    <w:lvl w:ilvl="6" w:tentative="1">
+      <w:start w:val="1"/>
+      <w:numFmt w:val="decimal"/>
+      <w:lvlText w:val="%7."/>
+      <w:lvlJc w:val="left"/>
+      <w:pPr>
+        <w:tabs>
+          <w:tab w:val="num" w:pos="5040"/>
+        </w:tabs>
+        <w:ind w:left="5040" w:hanging="360"/>
+      </w:pPr>
+    </w:lvl>
+    <w:lvl w:ilvl="7" w:tentative="1">
+      <w:start w:val="1"/>
+      <w:numFmt w:val="decimal"/>
+      <w:lvlText w:val="%8."/>
+      <w:lvlJc w:val="left"/>
+      <w:pPr>
+        <w:tabs>
+          <w:tab w:val="num" w:pos="5760"/>
+        </w:tabs>
+        <w:ind w:left="5760" w:hanging="360"/>
+      </w:pPr>
+    </w:lvl>
+    <w:lvl w:ilvl="8" w:tentative="1">
+      <w:start w:val="1"/>
+      <w:numFmt w:val="decimal"/>
+      <w:lvlText w:val="%9."/>
+      <w:lvlJc w:val="left"/>
+      <w:pPr>
+        <w:tabs>
+          <w:tab w:val="num" w:pos="6480"/>
+        </w:tabs>
+        <w:ind w:left="6480" w:hanging="360"/>
+      </w:pPr>
+    </w:lvl>
+  </w:abstractNum>
+  <w:abstractNum w:abstractNumId="3" w15:restartNumberingAfterBreak="0">
     <w:nsid w:val="281A3A36"/>
     <w:multiLevelType w:val="multilevel"/>
     <w:tmpl w:val="C588A66A"/>
@@ -1913,7 +1198,7 @@
       </w:pPr>
     </w:lvl>
   </w:abstractNum>
-  <w:abstractNum w:abstractNumId="3" w15:restartNumberingAfterBreak="0">
+  <w:abstractNum w:abstractNumId="4" w15:restartNumberingAfterBreak="0">
     <w:nsid w:val="6AE11416"/>
     <w:multiLevelType w:val="multilevel"/>
     <w:tmpl w:val="88884866"/>
@@ -2026,7 +1311,120 @@
       </w:pPr>
     </w:lvl>
   </w:abstractNum>
-  <w:abstractNum w:abstractNumId="4" w15:restartNumberingAfterBreak="0">
+  <w:abstractNum w:abstractNumId="5" w15:restartNumberingAfterBreak="0">
+    <w:nsid w:val="758F4092"/>
+    <w:multiLevelType w:val="multilevel"/>
+    <w:tmpl w:val="CEAC204A"/>
+    <w:lvl w:ilvl="0">
+      <w:start w:val="1"/>
+      <w:numFmt w:val="decimal"/>
+      <w:lvlText w:val="%1."/>
+      <w:lvlJc w:val="left"/>
+      <w:pPr>
+        <w:tabs>
+          <w:tab w:val="num" w:pos="720"/>
+        </w:tabs>
+        <w:ind w:left="720" w:hanging="360"/>
+      </w:pPr>
+    </w:lvl>
+    <w:lvl w:ilvl="1" w:tentative="1">
+      <w:start w:val="1"/>
+      <w:numFmt w:val="decimal"/>
+      <w:lvlText w:val="%2."/>
+      <w:lvlJc w:val="left"/>
+      <w:pPr>
+        <w:tabs>
+          <w:tab w:val="num" w:pos="1440"/>
+        </w:tabs>
+        <w:ind w:left="1440" w:hanging="360"/>
+      </w:pPr>
+    </w:lvl>
+    <w:lvl w:ilvl="2" w:tentative="1">
+      <w:start w:val="1"/>
+      <w:numFmt w:val="decimal"/>
+      <w:lvlText w:val="%3."/>
+      <w:lvlJc w:val="left"/>
+      <w:pPr>
+        <w:tabs>
+          <w:tab w:val="num" w:pos="2160"/>
+        </w:tabs>
+        <w:ind w:left="2160" w:hanging="360"/>
+      </w:pPr>
+    </w:lvl>
+    <w:lvl w:ilvl="3" w:tentative="1">
+      <w:start w:val="1"/>
+      <w:numFmt w:val="decimal"/>
+      <w:lvlText w:val="%4."/>
+      <w:lvlJc w:val="left"/>
+      <w:pPr>
+        <w:tabs>
+          <w:tab w:val="num" w:pos="2880"/>
+        </w:tabs>
+        <w:ind w:left="2880" w:hanging="360"/>
+      </w:pPr>
+    </w:lvl>
+    <w:lvl w:ilvl="4" w:tentative="1">
+      <w:start w:val="1"/>
+      <w:numFmt w:val="decimal"/>
+      <w:lvlText w:val="%5."/>
+      <w:lvlJc w:val="left"/>
+      <w:pPr>
+        <w:tabs>
+          <w:tab w:val="num" w:pos="3600"/>
+        </w:tabs>
+        <w:ind w:left="3600" w:hanging="360"/>
+      </w:pPr>
+    </w:lvl>
+    <w:lvl w:ilvl="5" w:tentative="1">
+      <w:start w:val="1"/>
+      <w:numFmt w:val="decimal"/>
+      <w:lvlText w:val="%6."/>
+      <w:lvlJc w:val="left"/>
+      <w:pPr>
+        <w:tabs>
+          <w:tab w:val="num" w:pos="4320"/>
+        </w:tabs>
+        <w:ind w:left="4320" w:hanging="360"/>
+      </w:pPr>
+    </w:lvl>
+    <w:lvl w:ilvl="6" w:tentative="1">
+      <w:start w:val="1"/>
+      <w:numFmt w:val="decimal"/>
+      <w:lvlText w:val="%7."/>
+      <w:lvlJc w:val="left"/>
+      <w:pPr>
+        <w:tabs>
+          <w:tab w:val="num" w:pos="5040"/>
+        </w:tabs>
+        <w:ind w:left="5040" w:hanging="360"/>
+      </w:pPr>
+    </w:lvl>
+    <w:lvl w:ilvl="7" w:tentative="1">
+      <w:start w:val="1"/>
+      <w:numFmt w:val="decimal"/>
+      <w:lvlText w:val="%8."/>
+      <w:lvlJc w:val="left"/>
+      <w:pPr>
+        <w:tabs>
+          <w:tab w:val="num" w:pos="5760"/>
+        </w:tabs>
+        <w:ind w:left="5760" w:hanging="360"/>
+      </w:pPr>
+    </w:lvl>
+    <w:lvl w:ilvl="8" w:tentative="1">
+      <w:start w:val="1"/>
+      <w:numFmt w:val="decimal"/>
+      <w:lvlText w:val="%9."/>
+      <w:lvlJc w:val="left"/>
+      <w:pPr>
+        <w:tabs>
+          <w:tab w:val="num" w:pos="6480"/>
+        </w:tabs>
+        <w:ind w:left="6480" w:hanging="360"/>
+      </w:pPr>
+    </w:lvl>
+  </w:abstractNum>
+  <w:abstractNum w:abstractNumId="6" w15:restartNumberingAfterBreak="0">
     <w:nsid w:val="7C4D57BD"/>
     <w:multiLevelType w:val="multilevel"/>
     <w:tmpl w:val="6F1884E8"/>
@@ -2143,16 +1541,22 @@
     <w:abstractNumId w:val="1"/>
   </w:num>
   <w:num w:numId="2">
-    <w:abstractNumId w:val="2"/>
+    <w:abstractNumId w:val="3"/>
   </w:num>
   <w:num w:numId="3">
-    <w:abstractNumId w:val="3"/>
+    <w:abstractNumId w:val="4"/>
   </w:num>
   <w:num w:numId="4">
-    <w:abstractNumId w:val="4"/>
+    <w:abstractNumId w:val="6"/>
   </w:num>
   <w:num w:numId="5">
     <w:abstractNumId w:val="0"/>
+  </w:num>
+  <w:num w:numId="6">
+    <w:abstractNumId w:val="5"/>
+  </w:num>
+  <w:num w:numId="7">
+    <w:abstractNumId w:val="2"/>
   </w:num>
 </w:numbering>
 </file>
